--- a/文档/SpringCloud微服务学习笔记.docx
+++ b/文档/SpringCloud微服务学习笔记.docx
@@ -685,28 +685,192 @@
       <w:r>
         <w:rPr>
           <w:rFonts w:hint="eastAsia"/>
-        </w:rPr>
-        <w:t>新版本</w:t>
-      </w:r>
-      <w:r>
-        <w:rPr>
-          <w:rFonts w:hint="eastAsia"/>
           <w:lang w:val="en-US" w:eastAsia="zh-CN"/>
         </w:rPr>
-        <w:t>中</w:t>
-      </w:r>
-      <w:r>
-        <w:rPr>
-          <w:rFonts w:hint="eastAsia"/>
-        </w:rPr>
-        <w:t>整合SpringSecurity开启Eureka认证</w:t>
+        <w:t>用户服务（</w:t>
+      </w:r>
+      <w:r>
+        <w:rPr>
+          <w:rFonts w:hint="eastAsia"/>
+        </w:rPr>
+        <w:t>JavaWeb2-eureka-client-user</w:t>
       </w:r>
       <w:r>
         <w:rPr>
           <w:rFonts w:hint="eastAsia"/>
           <w:lang w:val="en-US" w:eastAsia="zh-CN"/>
         </w:rPr>
-        <w:t>是个坑</w:t>
+        <w:t>）构思图</w:t>
+      </w:r>
+    </w:p>
+    <w:p>
+      <w:pPr>
+        <w:numPr>
+          <w:ilvl w:val="0"/>
+          <w:numId w:val="0"/>
+        </w:numPr>
+        <w:rPr>
+          <w:rFonts w:hint="eastAsia" w:eastAsiaTheme="minorEastAsia"/>
+          <w:lang w:eastAsia="zh-CN"/>
+        </w:rPr>
+      </w:pPr>
+      <w:r>
+        <w:rPr>
+          <w:rFonts w:hint="eastAsia" w:eastAsiaTheme="minorEastAsia"/>
+          <w:lang w:eastAsia="zh-CN"/>
+        </w:rPr>
+        <w:drawing>
+          <wp:inline distT="0" distB="0" distL="114300" distR="114300">
+            <wp:extent cx="5266690" cy="3950335"/>
+            <wp:effectExtent l="0" t="0" r="10160" b="12065"/>
+            <wp:docPr id="1" name="图片 1" descr="web基础权限管理"/>
+            <wp:cNvGraphicFramePr>
+              <a:graphicFrameLocks xmlns:a="http://schemas.openxmlformats.org/drawingml/2006/main" noChangeAspect="1"/>
+            </wp:cNvGraphicFramePr>
+            <a:graphic xmlns:a="http://schemas.openxmlformats.org/drawingml/2006/main">
+              <a:graphicData uri="http://schemas.openxmlformats.org/drawingml/2006/picture">
+                <pic:pic xmlns:pic="http://schemas.openxmlformats.org/drawingml/2006/picture">
+                  <pic:nvPicPr>
+                    <pic:cNvPr id="1" name="图片 1" descr="web基础权限管理"/>
+                    <pic:cNvPicPr>
+                      <a:picLocks noChangeAspect="1"/>
+                    </pic:cNvPicPr>
+                  </pic:nvPicPr>
+                  <pic:blipFill>
+                    <a:blip r:embed="rId4"/>
+                    <a:stretch>
+                      <a:fillRect/>
+                    </a:stretch>
+                  </pic:blipFill>
+                  <pic:spPr>
+                    <a:xfrm>
+                      <a:off x="0" y="0"/>
+                      <a:ext cx="5266690" cy="3950335"/>
+                    </a:xfrm>
+                    <a:prstGeom prst="rect">
+                      <a:avLst/>
+                    </a:prstGeom>
+                  </pic:spPr>
+                </pic:pic>
+              </a:graphicData>
+            </a:graphic>
+          </wp:inline>
+        </w:drawing>
+      </w:r>
+    </w:p>
+    <w:p>
+      <w:pPr>
+        <w:numPr>
+          <w:ilvl w:val="0"/>
+          <w:numId w:val="1"/>
+        </w:numPr>
+        <w:ind w:left="0" w:leftChars="0" w:firstLine="0" w:firstLineChars="0"/>
+        <w:rPr>
+          <w:rFonts w:hint="eastAsia"/>
+          <w:lang w:val="en-US" w:eastAsia="zh-CN"/>
+        </w:rPr>
+      </w:pPr>
+      <w:r>
+        <w:rPr>
+          <w:rFonts w:hint="eastAsia"/>
+          <w:lang w:val="en-US" w:eastAsia="zh-CN"/>
+        </w:rPr>
+        <w:t>微服务知识点概览图</w:t>
+      </w:r>
+    </w:p>
+    <w:p>
+      <w:pPr>
+        <w:numPr>
+          <w:ilvl w:val="0"/>
+          <w:numId w:val="0"/>
+        </w:numPr>
+        <w:ind w:leftChars="0"/>
+        <w:rPr>
+          <w:rFonts w:hint="default"/>
+          <w:lang w:val="en-US" w:eastAsia="zh-CN"/>
+        </w:rPr>
+      </w:pPr>
+      <w:r>
+        <w:rPr>
+          <w:rFonts w:hint="default"/>
+          <w:lang w:val="en-US" w:eastAsia="zh-CN"/>
+        </w:rPr>
+        <w:drawing>
+          <wp:inline distT="0" distB="0" distL="114300" distR="114300">
+            <wp:extent cx="5266690" cy="7022465"/>
+            <wp:effectExtent l="0" t="0" r="10160" b="6985"/>
+            <wp:docPr id="3" name="图片 3" descr="微服务功能整体预览"/>
+            <wp:cNvGraphicFramePr>
+              <a:graphicFrameLocks xmlns:a="http://schemas.openxmlformats.org/drawingml/2006/main" noChangeAspect="1"/>
+            </wp:cNvGraphicFramePr>
+            <a:graphic xmlns:a="http://schemas.openxmlformats.org/drawingml/2006/main">
+              <a:graphicData uri="http://schemas.openxmlformats.org/drawingml/2006/picture">
+                <pic:pic xmlns:pic="http://schemas.openxmlformats.org/drawingml/2006/picture">
+                  <pic:nvPicPr>
+                    <pic:cNvPr id="3" name="图片 3" descr="微服务功能整体预览"/>
+                    <pic:cNvPicPr>
+                      <a:picLocks noChangeAspect="1"/>
+                    </pic:cNvPicPr>
+                  </pic:nvPicPr>
+                  <pic:blipFill>
+                    <a:blip r:embed="rId5"/>
+                    <a:stretch>
+                      <a:fillRect/>
+                    </a:stretch>
+                  </pic:blipFill>
+                  <pic:spPr>
+                    <a:xfrm>
+                      <a:off x="0" y="0"/>
+                      <a:ext cx="5266690" cy="7022465"/>
+                    </a:xfrm>
+                    <a:prstGeom prst="rect">
+                      <a:avLst/>
+                    </a:prstGeom>
+                  </pic:spPr>
+                </pic:pic>
+              </a:graphicData>
+            </a:graphic>
+          </wp:inline>
+        </w:drawing>
+      </w:r>
+    </w:p>
+    <w:p>
+      <w:pPr>
+        <w:numPr>
+          <w:ilvl w:val="0"/>
+          <w:numId w:val="1"/>
+        </w:numPr>
+        <w:ind w:left="0" w:leftChars="0" w:firstLine="0" w:firstLineChars="0"/>
+        <w:rPr>
+          <w:rFonts w:hint="eastAsia"/>
+          <w:lang w:val="en-US" w:eastAsia="zh-CN"/>
+        </w:rPr>
+      </w:pPr>
+      <w:r>
+        <w:rPr>
+          <w:rFonts w:hint="eastAsia"/>
+          <w:lang w:val="en-US" w:eastAsia="zh-CN"/>
+        </w:rPr>
+        <w:t>CAP理论</w:t>
+      </w:r>
+    </w:p>
+    <w:p>
+      <w:pPr>
+        <w:numPr>
+          <w:numId w:val="0"/>
+        </w:numPr>
+        <w:ind w:leftChars="0"/>
+        <w:rPr>
+          <w:rFonts w:hint="default"/>
+          <w:lang w:val="en-US" w:eastAsia="zh-CN"/>
+        </w:rPr>
+      </w:pPr>
+      <w:r>
+        <w:rPr>
+          <w:rFonts w:hint="eastAsia"/>
+          <w:lang w:val="en-US" w:eastAsia="zh-CN"/>
+        </w:rPr>
+        <w:t>C：强一致性；A：服务可用性；P：分区容错</w:t>
       </w:r>
       <w:bookmarkStart w:id="0" w:name="_GoBack"/>
       <w:bookmarkEnd w:id="0"/>
@@ -1016,17 +1180,16 @@
       <w:lang w:val="en-US" w:eastAsia="zh-CN" w:bidi="ar-SA"/>
     </w:rPr>
   </w:style>
-  <w:style w:type="character" w:default="1" w:styleId="2">
+  <w:style w:type="character" w:default="1" w:styleId="3">
     <w:name w:val="Default Paragraph Font"/>
     <w:semiHidden/>
     <w:uiPriority w:val="0"/>
   </w:style>
-  <w:style w:type="table" w:default="1" w:styleId="3">
+  <w:style w:type="table" w:default="1" w:styleId="2">
     <w:name w:val="Normal Table"/>
     <w:semiHidden/>
     <w:uiPriority w:val="0"/>
     <w:tblPr>
-      <w:tblLayout w:type="fixed"/>
       <w:tblCellMar>
         <w:top w:w="0" w:type="dxa"/>
         <w:left w:w="108" w:type="dxa"/>
